--- a/assignment2/report-ass2-v100.docx
+++ b/assignment2/report-ass2-v100.docx
@@ -602,7 +602,21 @@
                 <w:sz w:val="28"/>
                 <w:szCs w:val="28"/>
               </w:rPr>
-              <w:t>Trương Phi Trương</w:t>
+              <w:t>Trương Phi Trư</w:t>
+            </w:r>
+            <w:r>
+              <w:rPr>
+                <w:sz w:val="28"/>
+                <w:szCs w:val="28"/>
+              </w:rPr>
+              <w:t>ờ</w:t>
+            </w:r>
+            <w:r>
+              <w:rPr>
+                <w:sz w:val="28"/>
+                <w:szCs w:val="28"/>
+              </w:rPr>
+              <w:t>ng</w:t>
             </w:r>
           </w:p>
         </w:tc>
@@ -1475,7 +1489,7 @@
                 <w:noProof/>
                 <w:webHidden/>
               </w:rPr>
-              <w:t>13</w:t>
+              <w:t>12</w:t>
             </w:r>
             <w:r>
               <w:rPr>
@@ -1839,7 +1853,7 @@
                 <w:noProof/>
                 <w:webHidden/>
               </w:rPr>
-              <w:t>15</w:t>
+              <w:t>14</w:t>
             </w:r>
             <w:r>
               <w:rPr>
@@ -1929,7 +1943,7 @@
                 <w:noProof/>
                 <w:webHidden/>
               </w:rPr>
-              <w:t>15</w:t>
+              <w:t>16</w:t>
             </w:r>
             <w:r>
               <w:rPr>
@@ -2019,7 +2033,7 @@
                 <w:noProof/>
                 <w:webHidden/>
               </w:rPr>
-              <w:t>15</w:t>
+              <w:t>16</w:t>
             </w:r>
             <w:r>
               <w:rPr>
@@ -2109,7 +2123,7 @@
                 <w:noProof/>
                 <w:webHidden/>
               </w:rPr>
-              <w:t>18</w:t>
+              <w:t>19</w:t>
             </w:r>
             <w:r>
               <w:rPr>
@@ -2199,7 +2213,7 @@
                 <w:noProof/>
                 <w:webHidden/>
               </w:rPr>
-              <w:t>18</w:t>
+              <w:t>19</w:t>
             </w:r>
             <w:r>
               <w:rPr>
@@ -2289,7 +2303,7 @@
                 <w:noProof/>
                 <w:webHidden/>
               </w:rPr>
-              <w:t>19</w:t>
+              <w:t>20</w:t>
             </w:r>
             <w:r>
               <w:rPr>
@@ -2379,7 +2393,7 @@
                 <w:noProof/>
                 <w:webHidden/>
               </w:rPr>
-              <w:t>19</w:t>
+              <w:t>20</w:t>
             </w:r>
             <w:r>
               <w:rPr>
@@ -2469,7 +2483,7 @@
                 <w:noProof/>
                 <w:webHidden/>
               </w:rPr>
-              <w:t>19</w:t>
+              <w:t>20</w:t>
             </w:r>
             <w:r>
               <w:rPr>
@@ -2559,7 +2573,7 @@
                 <w:noProof/>
                 <w:webHidden/>
               </w:rPr>
-              <w:t>19</w:t>
+              <w:t>20</w:t>
             </w:r>
             <w:r>
               <w:rPr>
@@ -2649,7 +2663,7 @@
                 <w:noProof/>
                 <w:webHidden/>
               </w:rPr>
-              <w:t>20</w:t>
+              <w:t>21</w:t>
             </w:r>
             <w:r>
               <w:rPr>
@@ -2739,7 +2753,7 @@
                 <w:noProof/>
                 <w:webHidden/>
               </w:rPr>
-              <w:t>20</w:t>
+              <w:t>21</w:t>
             </w:r>
             <w:r>
               <w:rPr>
@@ -12354,43 +12368,7 @@
           <w:color w:val="auto"/>
         </w:rPr>
         <w:lastRenderedPageBreak/>
-        <w:t>Địa chỉ Subnet Mask của mạng con là: 1</w:t>
-      </w:r>
-      <w:r>
-        <w:rPr>
-          <w:rStyle w:val="IntenseEmphasis"/>
-          <w:i w:val="0"/>
-          <w:iCs w:val="0"/>
-          <w:color w:val="auto"/>
-        </w:rPr>
-        <w:t>68</w:t>
-      </w:r>
-      <w:r>
-        <w:rPr>
-          <w:rStyle w:val="IntenseEmphasis"/>
-          <w:i w:val="0"/>
-          <w:iCs w:val="0"/>
-          <w:color w:val="auto"/>
-        </w:rPr>
-        <w:t>.</w:t>
-      </w:r>
-      <w:r>
-        <w:rPr>
-          <w:rStyle w:val="IntenseEmphasis"/>
-          <w:i w:val="0"/>
-          <w:iCs w:val="0"/>
-          <w:color w:val="auto"/>
-        </w:rPr>
-        <w:t>212</w:t>
-      </w:r>
-      <w:r>
-        <w:rPr>
-          <w:rStyle w:val="IntenseEmphasis"/>
-          <w:i w:val="0"/>
-          <w:iCs w:val="0"/>
-          <w:color w:val="auto"/>
-        </w:rPr>
-        <w:t>.10.1/24</w:t>
+        <w:t>Địa chỉ Subnet Mask của mạng con là: 168.212.10.1/24</w:t>
       </w:r>
     </w:p>
     <w:p>
@@ -12494,25 +12472,7 @@
           <w:iCs w:val="0"/>
           <w:color w:val="auto"/>
         </w:rPr>
-        <w:t xml:space="preserve">Phòng </w:t>
-      </w:r>
-      <w:r>
-        <w:rPr>
-          <w:rStyle w:val="IntenseEmphasis"/>
-          <w:i w:val="0"/>
-          <w:iCs w:val="0"/>
-          <w:color w:val="auto"/>
-        </w:rPr>
-        <w:t>nhân sự</w:t>
-      </w:r>
-      <w:r>
-        <w:rPr>
-          <w:rStyle w:val="IntenseEmphasis"/>
-          <w:i w:val="0"/>
-          <w:iCs w:val="0"/>
-          <w:color w:val="auto"/>
-        </w:rPr>
-        <w:t xml:space="preserve"> (VLAN 30)</w:t>
+        <w:t>Phòng nhân sự (VLAN 30)</w:t>
       </w:r>
     </w:p>
     <w:p>
@@ -12587,25 +12547,7 @@
           <w:iCs w:val="0"/>
           <w:color w:val="auto"/>
         </w:rPr>
-        <w:t xml:space="preserve">Phòng </w:t>
-      </w:r>
-      <w:r>
-        <w:rPr>
-          <w:rStyle w:val="IntenseEmphasis"/>
-          <w:i w:val="0"/>
-          <w:iCs w:val="0"/>
-          <w:color w:val="auto"/>
-        </w:rPr>
-        <w:t>kế toán</w:t>
-      </w:r>
-      <w:r>
-        <w:rPr>
-          <w:rStyle w:val="IntenseEmphasis"/>
-          <w:i w:val="0"/>
-          <w:iCs w:val="0"/>
-          <w:color w:val="auto"/>
-        </w:rPr>
-        <w:t xml:space="preserve"> (VLAN 40)</w:t>
+        <w:t>Phòng kế toán (VLAN 40)</w:t>
       </w:r>
     </w:p>
     <w:p>
@@ -12680,25 +12622,7 @@
           <w:iCs w:val="0"/>
           <w:color w:val="auto"/>
         </w:rPr>
-        <w:t xml:space="preserve">Phòng </w:t>
-      </w:r>
-      <w:r>
-        <w:rPr>
-          <w:rStyle w:val="IntenseEmphasis"/>
-          <w:i w:val="0"/>
-          <w:iCs w:val="0"/>
-          <w:color w:val="auto"/>
-        </w:rPr>
-        <w:t>ban quản trị</w:t>
-      </w:r>
-      <w:r>
-        <w:rPr>
-          <w:rStyle w:val="IntenseEmphasis"/>
-          <w:i w:val="0"/>
-          <w:iCs w:val="0"/>
-          <w:color w:val="auto"/>
-        </w:rPr>
-        <w:t xml:space="preserve"> (VLAN 50)</w:t>
+        <w:t>Phòng ban quản trị (VLAN 50)</w:t>
       </w:r>
     </w:p>
     <w:p>
@@ -12744,25 +12668,7 @@
           <w:iCs w:val="0"/>
           <w:color w:val="auto"/>
         </w:rPr>
-        <w:t>168.212.</w:t>
-      </w:r>
-      <w:r>
-        <w:rPr>
-          <w:rStyle w:val="IntenseEmphasis"/>
-          <w:i w:val="0"/>
-          <w:iCs w:val="0"/>
-          <w:color w:val="auto"/>
-        </w:rPr>
-        <w:t>5</w:t>
-      </w:r>
-      <w:r>
-        <w:rPr>
-          <w:rStyle w:val="IntenseEmphasis"/>
-          <w:i w:val="0"/>
-          <w:iCs w:val="0"/>
-          <w:color w:val="auto"/>
-        </w:rPr>
-        <w:t>0.1/24</w:t>
+        <w:t>168.212.50.1/24</w:t>
       </w:r>
     </w:p>
     <w:p>
@@ -12980,43 +12886,7 @@
           <w:iCs w:val="0"/>
           <w:color w:val="auto"/>
         </w:rPr>
-        <w:t>Địa chỉ Subnet Mask của mạng con là: 1</w:t>
-      </w:r>
-      <w:r>
-        <w:rPr>
-          <w:rStyle w:val="IntenseEmphasis"/>
-          <w:i w:val="0"/>
-          <w:iCs w:val="0"/>
-          <w:color w:val="auto"/>
-        </w:rPr>
-        <w:t>79</w:t>
-      </w:r>
-      <w:r>
-        <w:rPr>
-          <w:rStyle w:val="IntenseEmphasis"/>
-          <w:i w:val="0"/>
-          <w:iCs w:val="0"/>
-          <w:color w:val="auto"/>
-        </w:rPr>
-        <w:t>.</w:t>
-      </w:r>
-      <w:r>
-        <w:rPr>
-          <w:rStyle w:val="IntenseEmphasis"/>
-          <w:i w:val="0"/>
-          <w:iCs w:val="0"/>
-          <w:color w:val="auto"/>
-        </w:rPr>
-        <w:t>182</w:t>
-      </w:r>
-      <w:r>
-        <w:rPr>
-          <w:rStyle w:val="IntenseEmphasis"/>
-          <w:i w:val="0"/>
-          <w:iCs w:val="0"/>
-          <w:color w:val="auto"/>
-        </w:rPr>
-        <w:t>.10.1/24</w:t>
+        <w:t>Địa chỉ Subnet Mask của mạng con là: 179.182.10.1/24</w:t>
       </w:r>
     </w:p>
     <w:p>
@@ -13091,16 +12961,7 @@
           <w:iCs w:val="0"/>
           <w:color w:val="auto"/>
         </w:rPr>
-        <w:t>179.182</w:t>
-      </w:r>
-      <w:r>
-        <w:rPr>
-          <w:rStyle w:val="IntenseEmphasis"/>
-          <w:i w:val="0"/>
-          <w:iCs w:val="0"/>
-          <w:color w:val="auto"/>
-        </w:rPr>
-        <w:t>.20.1/24</w:t>
+        <w:t>179.182.20.1/24</w:t>
       </w:r>
     </w:p>
     <w:p>
@@ -13175,16 +13036,7 @@
           <w:iCs w:val="0"/>
           <w:color w:val="auto"/>
         </w:rPr>
-        <w:t>179.182</w:t>
-      </w:r>
-      <w:r>
-        <w:rPr>
-          <w:rStyle w:val="IntenseEmphasis"/>
-          <w:i w:val="0"/>
-          <w:iCs w:val="0"/>
-          <w:color w:val="auto"/>
-        </w:rPr>
-        <w:t>.30.1/24</w:t>
+        <w:t>179.182.30.1/24</w:t>
       </w:r>
     </w:p>
     <w:p>
@@ -13259,16 +13111,7 @@
           <w:iCs w:val="0"/>
           <w:color w:val="auto"/>
         </w:rPr>
-        <w:t>179.182</w:t>
-      </w:r>
-      <w:r>
-        <w:rPr>
-          <w:rStyle w:val="IntenseEmphasis"/>
-          <w:i w:val="0"/>
-          <w:iCs w:val="0"/>
-          <w:color w:val="auto"/>
-        </w:rPr>
-        <w:t>.40.1/24</w:t>
+        <w:t>179.182.40.1/24</w:t>
       </w:r>
     </w:p>
     <w:p>
@@ -13343,16 +13186,7 @@
           <w:iCs w:val="0"/>
           <w:color w:val="auto"/>
         </w:rPr>
-        <w:t>179.182</w:t>
-      </w:r>
-      <w:r>
-        <w:rPr>
-          <w:rStyle w:val="IntenseEmphasis"/>
-          <w:i w:val="0"/>
-          <w:iCs w:val="0"/>
-          <w:color w:val="auto"/>
-        </w:rPr>
-        <w:t>.50.1/24</w:t>
+        <w:t>179.182.50.1/24</w:t>
       </w:r>
     </w:p>
     <w:p>
@@ -13522,6 +13356,7 @@
       <w:r>
         <w:rPr>
           <w:b/>
+          <w:noProof/>
           <w:szCs w:val="26"/>
         </w:rPr>
         <w:drawing>
@@ -13575,6 +13410,7 @@
       <w:r>
         <w:rPr>
           <w:b/>
+          <w:noProof/>
           <w:szCs w:val="26"/>
         </w:rPr>
         <w:lastRenderedPageBreak/>
@@ -13629,6 +13465,7 @@
       <w:r>
         <w:rPr>
           <w:b/>
+          <w:noProof/>
           <w:szCs w:val="26"/>
         </w:rPr>
         <w:drawing>
@@ -13682,6 +13519,7 @@
       <w:r>
         <w:rPr>
           <w:b/>
+          <w:noProof/>
           <w:szCs w:val="26"/>
         </w:rPr>
         <w:drawing>
@@ -13746,6 +13584,7 @@
       <w:r>
         <w:rPr>
           <w:b/>
+          <w:noProof/>
           <w:szCs w:val="26"/>
         </w:rPr>
         <w:drawing>
@@ -13798,6 +13637,7 @@
       <w:r>
         <w:rPr>
           <w:b/>
+          <w:noProof/>
           <w:szCs w:val="26"/>
         </w:rPr>
         <w:drawing>
@@ -14587,10 +14427,7 @@
         </w:rPr>
       </w:pPr>
       <w:r>
-        <w:t>Nâng cấp server, đặc biệt là backup server</w:t>
-      </w:r>
-      <w:r>
-        <w:t>.</w:t>
+        <w:t>Nâng cấp server, đặc biệt là backup server.</w:t>
       </w:r>
     </w:p>
     <w:p>
@@ -14871,7 +14708,27 @@
           <w:color w:val="auto"/>
           <w:szCs w:val="26"/>
         </w:rPr>
-        <w:t>Trương Phi Trương</w:t>
+        <w:t>Trương Phi Trư</w:t>
+      </w:r>
+      <w:r>
+        <w:rPr>
+          <w:rStyle w:val="IntenseEmphasis"/>
+          <w:i w:val="0"/>
+          <w:iCs w:val="0"/>
+          <w:color w:val="auto"/>
+          <w:szCs w:val="26"/>
+        </w:rPr>
+        <w:t>ờ</w:t>
+      </w:r>
+      <w:r>
+        <w:rPr>
+          <w:rStyle w:val="IntenseEmphasis"/>
+          <w:i w:val="0"/>
+          <w:iCs w:val="0"/>
+          <w:color w:val="auto"/>
+          <w:szCs w:val="26"/>
+        </w:rPr>
+        <w:t>ng</w:t>
       </w:r>
       <w:r>
         <w:rPr>
@@ -15090,6 +14947,7 @@
         <w:dataBinding w:prefixMappings="xmlns:ns0='http://purl.org/dc/elements/1.1/' xmlns:ns1='http://schemas.openxmlformats.org/package/2006/metadata/core-properties' " w:xpath="/ns1:coreProperties[1]/ns0:title[1]" w:storeItemID="{6C3C8BC8-F283-45AE-878A-BAB7291924A1}"/>
         <w:text/>
       </w:sdtPr>
+      <w:sdtEndPr/>
       <w:sdtContent>
         <w:r>
           <w:rPr>
@@ -17698,6 +17556,7 @@
     <w:rsid w:val="001C546B"/>
     <w:rsid w:val="002646F8"/>
     <w:rsid w:val="00333E3F"/>
+    <w:rsid w:val="009014EF"/>
     <w:rsid w:val="0099794F"/>
     <w:rsid w:val="00BE5B6E"/>
     <w:rsid w:val="00E02A06"/>

--- a/assignment2/report-ass2-v100.docx
+++ b/assignment2/report-ass2-v100.docx
@@ -17556,13 +17556,13 @@
     <w:rsid w:val="001C546B"/>
     <w:rsid w:val="002646F8"/>
     <w:rsid w:val="00333E3F"/>
-    <w:rsid w:val="009014EF"/>
     <w:rsid w:val="0099794F"/>
     <w:rsid w:val="00BE5B6E"/>
     <w:rsid w:val="00E02A06"/>
     <w:rsid w:val="00E67A3D"/>
     <w:rsid w:val="00F12B21"/>
     <w:rsid w:val="00F33A93"/>
+    <w:rsid w:val="00FD3A8C"/>
   </w:rsids>
   <m:mathPr>
     <m:mathFont m:val="Cambria Math"/>
